--- a/Links_da_Atividade_MAPA.docx
+++ b/Links_da_Atividade_MAPA.docx
@@ -153,7 +153,7 @@
           </mc:Choice>
           <mc:Fallback>
             <w:pict>
-              <v:line w14:anchorId="059A60B7" id="Conector reto 6" o:spid="_x0000_s1026" style="position:absolute;z-index:251657728;visibility:visible;mso-wrap-style:square;mso-width-percent:0;mso-height-percent:0;mso-wrap-distance-left:9pt;mso-wrap-distance-top:-3e-5mm;mso-wrap-distance-right:9pt;mso-wrap-distance-bottom:-3e-5mm;mso-position-horizontal:absolute;mso-position-horizontal-relative:text;mso-position-vertical:absolute;mso-position-vertical-relative:text;mso-width-percent:0;mso-height-percent:0;mso-width-relative:page;mso-height-relative:page" from="2.75pt,19.7pt" to="452.3pt,19.7pt" o:gfxdata="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" strokecolor="#558ed5">
+              <v:line w14:anchorId="6A0E723C" id="Conector reto 6" o:spid="_x0000_s1026" style="position:absolute;z-index:251657728;visibility:visible;mso-wrap-style:square;mso-width-percent:0;mso-height-percent:0;mso-wrap-distance-left:9pt;mso-wrap-distance-top:-3e-5mm;mso-wrap-distance-right:9pt;mso-wrap-distance-bottom:-3e-5mm;mso-position-horizontal:absolute;mso-position-horizontal-relative:text;mso-position-vertical:absolute;mso-position-vertical-relative:text;mso-width-percent:0;mso-height-percent:0;mso-width-relative:page;mso-height-relative:page" from="2.75pt,19.7pt" to="452.3pt,19.7pt" o:gfxdata="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" strokecolor="#558ed5">
                 <o:lock v:ext="edit" shapetype="f"/>
               </v:line>
             </w:pict>
@@ -181,10 +181,11 @@
       <w:r>
         <w:rPr>
           <w:rFonts w:ascii="Arial" w:hAnsi="Arial" w:cs="Arial"/>
+          <w:b/>
           <w:sz w:val="24"/>
           <w:szCs w:val="24"/>
         </w:rPr>
-        <w:t>FUNDAMENTOS DE REDES DE COMPUTADORES</w:t>
+        <w:t>SUPERIOR DE TECNOLOGIA EM SISTEMAS PARA INTERNET</w:t>
       </w:r>
       <w:r>
         <w:rPr>
@@ -211,7 +212,6 @@
     </w:p>
     <w:p>
       <w:pPr>
-        <w:spacing w:line="360" w:lineRule="auto"/>
         <w:rPr>
           <w:rFonts w:ascii="Arial" w:hAnsi="Arial" w:cs="Arial"/>
           <w:b/>
@@ -230,550 +230,155 @@
           <w:szCs w:val="24"/>
           <w:lang w:eastAsia="pt-BR"/>
         </w:rPr>
-        <w:t>MAPA</w:t>
+        <w:t>ATIVIDADE MAPA - PROGRAMAÇÃO BACK END I - 53/2021</w:t>
       </w:r>
     </w:p>
     <w:p>
       <w:pPr>
-        <w:spacing w:after="0" w:line="360" w:lineRule="auto"/>
-        <w:rPr>
-          <w:rFonts w:ascii="Arial" w:eastAsia="Times New Roman" w:hAnsi="Arial" w:cs="Arial"/>
-          <w:sz w:val="24"/>
-          <w:szCs w:val="24"/>
-          <w:lang w:eastAsia="pt-BR"/>
-        </w:rPr>
-      </w:pPr>
-      <w:r>
-        <w:rPr>
-          <w:rFonts w:ascii="Arial" w:eastAsia="Times New Roman" w:hAnsi="Arial" w:cs="Arial"/>
-          <w:spacing w:val="2"/>
-          <w:sz w:val="24"/>
-          <w:szCs w:val="24"/>
-          <w:shd w:val="clear" w:color="auto" w:fill="FFFFFF"/>
-          <w:lang w:eastAsia="pt-BR"/>
-        </w:rPr>
-        <w:t xml:space="preserve">O Administrador de Rede tem como atribuição principal o gerenciamento da rede local, bem como dos recursos computacionais relacionados direta ou indiretamente. Instalação, configuração e manutenção dos sistemas operacionais e de serviços de </w:t>
-      </w:r>
-      <w:r>
-        <w:rPr>
-          <w:rFonts w:ascii="Arial" w:eastAsia="Times New Roman" w:hAnsi="Arial" w:cs="Arial"/>
-          <w:spacing w:val="2"/>
-          <w:sz w:val="24"/>
-          <w:szCs w:val="24"/>
-          <w:shd w:val="clear" w:color="auto" w:fill="FFFFFF"/>
-          <w:lang w:eastAsia="pt-BR"/>
-        </w:rPr>
-        <w:t>infraestrutura</w:t>
-      </w:r>
-      <w:r>
-        <w:rPr>
-          <w:rFonts w:ascii="Arial" w:eastAsia="Times New Roman" w:hAnsi="Arial" w:cs="Arial"/>
-          <w:spacing w:val="2"/>
-          <w:sz w:val="24"/>
-          <w:szCs w:val="24"/>
-          <w:shd w:val="clear" w:color="auto" w:fill="FFFFFF"/>
-          <w:lang w:eastAsia="pt-BR"/>
-        </w:rPr>
-        <w:t xml:space="preserve"> de TI.</w:t>
-      </w:r>
-      <w:r>
-        <w:rPr>
-          <w:rFonts w:ascii="Arial" w:eastAsia="Times New Roman" w:hAnsi="Arial" w:cs="Arial"/>
-          <w:spacing w:val="2"/>
-          <w:sz w:val="24"/>
-          <w:szCs w:val="24"/>
-          <w:lang w:eastAsia="pt-BR"/>
-        </w:rPr>
-        <w:br w:type="textWrapping" w:clear="all"/>
-      </w:r>
-      <w:r>
-        <w:rPr>
-          <w:rFonts w:ascii="Arial" w:eastAsia="Times New Roman" w:hAnsi="Arial" w:cs="Arial"/>
-          <w:spacing w:val="2"/>
-          <w:sz w:val="24"/>
-          <w:szCs w:val="24"/>
-          <w:lang w:eastAsia="pt-BR"/>
-        </w:rPr>
-        <w:br w:type="textWrapping" w:clear="all"/>
-      </w:r>
-      <w:r>
-        <w:rPr>
-          <w:rFonts w:ascii="Arial" w:eastAsia="Times New Roman" w:hAnsi="Arial" w:cs="Arial"/>
-          <w:spacing w:val="2"/>
-          <w:sz w:val="24"/>
-          <w:szCs w:val="24"/>
-          <w:shd w:val="clear" w:color="auto" w:fill="FFFFFF"/>
-          <w:lang w:eastAsia="pt-BR"/>
-        </w:rPr>
-        <w:t>Atividades relacionadas: </w:t>
-      </w:r>
-      <w:bookmarkStart w:id="0" w:name="_GoBack"/>
-      <w:bookmarkEnd w:id="0"/>
-      <w:r>
-        <w:rPr>
-          <w:rFonts w:ascii="Arial" w:eastAsia="Times New Roman" w:hAnsi="Arial" w:cs="Arial"/>
-          <w:spacing w:val="2"/>
-          <w:sz w:val="24"/>
-          <w:szCs w:val="24"/>
-          <w:lang w:eastAsia="pt-BR"/>
-        </w:rPr>
-        <w:br w:type="textWrapping" w:clear="all"/>
-      </w:r>
-      <w:r>
-        <w:rPr>
-          <w:rFonts w:ascii="Arial" w:eastAsia="Times New Roman" w:hAnsi="Arial" w:cs="Arial"/>
-          <w:spacing w:val="2"/>
-          <w:sz w:val="24"/>
-          <w:szCs w:val="24"/>
-          <w:lang w:eastAsia="pt-BR"/>
-        </w:rPr>
-        <w:br w:type="textWrapping" w:clear="all"/>
-      </w:r>
-      <w:r>
-        <w:rPr>
-          <w:rFonts w:ascii="Arial" w:eastAsia="Times New Roman" w:hAnsi="Arial" w:cs="Arial"/>
-          <w:spacing w:val="2"/>
-          <w:sz w:val="24"/>
-          <w:szCs w:val="24"/>
-          <w:shd w:val="clear" w:color="auto" w:fill="FFFFFF"/>
-          <w:lang w:eastAsia="pt-BR"/>
-        </w:rPr>
-        <w:t>Pesquisa das soluções de tecnologia existentes no mercado;</w:t>
-      </w:r>
-      <w:r>
-        <w:rPr>
-          <w:rFonts w:ascii="Arial" w:eastAsia="Times New Roman" w:hAnsi="Arial" w:cs="Arial"/>
-          <w:spacing w:val="2"/>
-          <w:sz w:val="24"/>
-          <w:szCs w:val="24"/>
-          <w:lang w:eastAsia="pt-BR"/>
-        </w:rPr>
-        <w:br w:type="textWrapping" w:clear="all"/>
-      </w:r>
-      <w:r>
-        <w:rPr>
-          <w:rFonts w:ascii="Arial" w:eastAsia="Times New Roman" w:hAnsi="Arial" w:cs="Arial"/>
-          <w:spacing w:val="2"/>
-          <w:sz w:val="24"/>
-          <w:szCs w:val="24"/>
-          <w:shd w:val="clear" w:color="auto" w:fill="FFFFFF"/>
-          <w:lang w:eastAsia="pt-BR"/>
-        </w:rPr>
-        <w:t>Suporte à área de desenvolvimento de aplicações;</w:t>
-      </w:r>
-      <w:r>
-        <w:rPr>
-          <w:rFonts w:ascii="Arial" w:eastAsia="Times New Roman" w:hAnsi="Arial" w:cs="Arial"/>
-          <w:spacing w:val="2"/>
-          <w:sz w:val="24"/>
-          <w:szCs w:val="24"/>
-          <w:lang w:eastAsia="pt-BR"/>
-        </w:rPr>
-        <w:br w:type="textWrapping" w:clear="all"/>
-      </w:r>
-      <w:r>
-        <w:rPr>
-          <w:rFonts w:ascii="Arial" w:eastAsia="Times New Roman" w:hAnsi="Arial" w:cs="Arial"/>
-          <w:spacing w:val="2"/>
-          <w:sz w:val="24"/>
-          <w:szCs w:val="24"/>
-          <w:shd w:val="clear" w:color="auto" w:fill="FFFFFF"/>
-          <w:lang w:eastAsia="pt-BR"/>
-        </w:rPr>
-        <w:t>Suporte de último nível para as equipes de apoio aos usuários;</w:t>
-      </w:r>
-      <w:r>
-        <w:rPr>
-          <w:rFonts w:ascii="Arial" w:eastAsia="Times New Roman" w:hAnsi="Arial" w:cs="Arial"/>
-          <w:spacing w:val="2"/>
-          <w:sz w:val="24"/>
-          <w:szCs w:val="24"/>
-          <w:lang w:eastAsia="pt-BR"/>
-        </w:rPr>
-        <w:br w:type="textWrapping" w:clear="all"/>
-      </w:r>
-      <w:r>
-        <w:rPr>
-          <w:rFonts w:ascii="Arial" w:eastAsia="Times New Roman" w:hAnsi="Arial" w:cs="Arial"/>
-          <w:spacing w:val="2"/>
-          <w:sz w:val="24"/>
-          <w:szCs w:val="24"/>
-          <w:shd w:val="clear" w:color="auto" w:fill="FFFFFF"/>
-          <w:lang w:eastAsia="pt-BR"/>
-        </w:rPr>
-        <w:t>Configuração e manutenção da segurança de rede;</w:t>
-      </w:r>
-      <w:r>
-        <w:rPr>
-          <w:rFonts w:ascii="Arial" w:eastAsia="Times New Roman" w:hAnsi="Arial" w:cs="Arial"/>
-          <w:spacing w:val="2"/>
-          <w:sz w:val="24"/>
-          <w:szCs w:val="24"/>
-          <w:lang w:eastAsia="pt-BR"/>
-        </w:rPr>
-        <w:br w:type="textWrapping" w:clear="all"/>
-      </w:r>
-      <w:r>
-        <w:rPr>
-          <w:rFonts w:ascii="Arial" w:eastAsia="Times New Roman" w:hAnsi="Arial" w:cs="Arial"/>
-          <w:spacing w:val="2"/>
-          <w:sz w:val="24"/>
-          <w:szCs w:val="24"/>
-          <w:shd w:val="clear" w:color="auto" w:fill="FFFFFF"/>
-          <w:lang w:eastAsia="pt-BR"/>
-        </w:rPr>
-        <w:t>Instalação e ampliação da rede local.</w:t>
-      </w:r>
-      <w:r>
-        <w:rPr>
-          <w:rFonts w:ascii="Arial" w:eastAsia="Times New Roman" w:hAnsi="Arial" w:cs="Arial"/>
-          <w:spacing w:val="2"/>
-          <w:sz w:val="24"/>
-          <w:szCs w:val="24"/>
-          <w:lang w:eastAsia="pt-BR"/>
-        </w:rPr>
-        <w:br w:type="textWrapping" w:clear="all"/>
-      </w:r>
-      <w:r>
-        <w:rPr>
-          <w:rFonts w:ascii="Arial" w:eastAsia="Times New Roman" w:hAnsi="Arial" w:cs="Arial"/>
-          <w:spacing w:val="2"/>
-          <w:sz w:val="24"/>
-          <w:szCs w:val="24"/>
-          <w:shd w:val="clear" w:color="auto" w:fill="FFFFFF"/>
-          <w:lang w:eastAsia="pt-BR"/>
-        </w:rPr>
-        <w:t>Acompanhar o processo de compra do material necessário para manutenção da rede local junto com o SAT (Setor de Assistência Técnica), orientando o processo de compra e mantendo contato com os fornecedores de equipamentos e materiais de informática;</w:t>
-      </w:r>
-      <w:r>
-        <w:rPr>
-          <w:rFonts w:ascii="Arial" w:eastAsia="Times New Roman" w:hAnsi="Arial" w:cs="Arial"/>
-          <w:spacing w:val="2"/>
-          <w:sz w:val="24"/>
-          <w:szCs w:val="24"/>
-          <w:lang w:eastAsia="pt-BR"/>
-        </w:rPr>
-        <w:br w:type="textWrapping" w:clear="all"/>
-      </w:r>
-      <w:r>
-        <w:rPr>
-          <w:rFonts w:ascii="Arial" w:eastAsia="Times New Roman" w:hAnsi="Arial" w:cs="Arial"/>
-          <w:spacing w:val="2"/>
-          <w:sz w:val="24"/>
-          <w:szCs w:val="24"/>
-          <w:shd w:val="clear" w:color="auto" w:fill="FFFFFF"/>
-          <w:lang w:eastAsia="pt-BR"/>
-        </w:rPr>
-        <w:t> </w:t>
-      </w:r>
-    </w:p>
-    <w:p>
-      <w:pPr>
-        <w:shd w:val="clear" w:color="auto" w:fill="FFFFFF"/>
-        <w:spacing w:after="0" w:line="360" w:lineRule="auto"/>
-        <w:jc w:val="both"/>
-        <w:rPr>
-          <w:rFonts w:ascii="Arial" w:eastAsia="Times New Roman" w:hAnsi="Arial" w:cs="Arial"/>
-          <w:spacing w:val="2"/>
-          <w:sz w:val="24"/>
-          <w:szCs w:val="24"/>
-          <w:lang w:eastAsia="pt-BR"/>
-        </w:rPr>
-      </w:pPr>
-      <w:r>
-        <w:rPr>
-          <w:rFonts w:ascii="Arial" w:eastAsia="Times New Roman" w:hAnsi="Arial" w:cs="Arial"/>
-          <w:spacing w:val="2"/>
-          <w:sz w:val="24"/>
-          <w:szCs w:val="24"/>
-          <w:lang w:eastAsia="pt-BR"/>
-        </w:rPr>
-        <w:t>Disponível em: &lt;https://bit.ly/2LTqjbn&gt;. Acesso em: 01 ago. 2018 (adaptado).</w:t>
-      </w:r>
-    </w:p>
-    <w:p>
-      <w:pPr>
-        <w:shd w:val="clear" w:color="auto" w:fill="FFFFFF"/>
-        <w:spacing w:after="0" w:line="360" w:lineRule="auto"/>
-        <w:jc w:val="both"/>
-        <w:rPr>
-          <w:rFonts w:ascii="Arial" w:eastAsia="Times New Roman" w:hAnsi="Arial" w:cs="Arial"/>
-          <w:spacing w:val="2"/>
-          <w:sz w:val="24"/>
-          <w:szCs w:val="24"/>
-          <w:lang w:eastAsia="pt-BR"/>
-        </w:rPr>
-      </w:pPr>
-      <w:r>
-        <w:rPr>
-          <w:rFonts w:ascii="Arial" w:eastAsia="Times New Roman" w:hAnsi="Arial" w:cs="Arial"/>
-          <w:spacing w:val="2"/>
-          <w:sz w:val="24"/>
-          <w:szCs w:val="24"/>
-          <w:lang w:eastAsia="pt-BR"/>
-        </w:rPr>
-        <w:br w:type="textWrapping" w:clear="all"/>
-        <w:t>Com base no conteúdo apresentado, identificou-se que o profissional de TI que atua diretamente na infraestrutura de redes tem um papel que vai bem mais além de apenas conectar computadores na rede coorporativa. A partir desse pensamento, imagine que você seja o administrador de redes em uma determinada empresa. Essa empresa acabou de passar por reformas e precisa que parte de sua rede de computadores seja refeita. Qual é o seu papel nesse contexto?</w:t>
-      </w:r>
-      <w:r>
-        <w:rPr>
-          <w:rFonts w:ascii="Arial" w:eastAsia="Times New Roman" w:hAnsi="Arial" w:cs="Arial"/>
-          <w:spacing w:val="2"/>
-          <w:sz w:val="24"/>
-          <w:szCs w:val="24"/>
-          <w:lang w:eastAsia="pt-BR"/>
-        </w:rPr>
-        <w:br w:type="textWrapping" w:clear="all"/>
-        <w:t> </w:t>
-      </w:r>
-    </w:p>
-    <w:p>
-      <w:pPr>
-        <w:shd w:val="clear" w:color="auto" w:fill="FFFFFF"/>
-        <w:spacing w:after="0" w:line="360" w:lineRule="auto"/>
-        <w:jc w:val="both"/>
-        <w:rPr>
-          <w:rFonts w:ascii="Arial" w:eastAsia="Times New Roman" w:hAnsi="Arial" w:cs="Arial"/>
-          <w:spacing w:val="2"/>
-          <w:sz w:val="24"/>
-          <w:szCs w:val="24"/>
-          <w:lang w:eastAsia="pt-BR"/>
-        </w:rPr>
-      </w:pPr>
-      <w:r>
-        <w:rPr>
-          <w:rFonts w:ascii="Arial" w:eastAsia="Times New Roman" w:hAnsi="Arial" w:cs="Arial"/>
-          <w:spacing w:val="2"/>
-          <w:sz w:val="24"/>
-          <w:szCs w:val="24"/>
-          <w:lang w:eastAsia="pt-BR"/>
-        </w:rPr>
-        <w:t>Você dele elaborar um plano de redes que conecte as novas estações ao servidor recém instalado. Esse servidor conta com um patch panel de 24 portas para as conexões, sendo que, quanto menos portas se utilizar, mais fácil é a manutenção.</w:t>
-      </w:r>
-    </w:p>
-    <w:p>
-      <w:pPr>
-        <w:shd w:val="clear" w:color="auto" w:fill="FFFFFF"/>
-        <w:spacing w:after="0" w:line="360" w:lineRule="auto"/>
-        <w:rPr>
-          <w:rFonts w:ascii="Arial" w:eastAsia="Times New Roman" w:hAnsi="Arial" w:cs="Arial"/>
-          <w:spacing w:val="2"/>
-          <w:sz w:val="24"/>
-          <w:szCs w:val="24"/>
-          <w:lang w:eastAsia="pt-BR"/>
-        </w:rPr>
-      </w:pPr>
-      <w:r>
-        <w:rPr>
-          <w:rFonts w:ascii="Arial" w:eastAsia="Times New Roman" w:hAnsi="Arial" w:cs="Arial"/>
+        <w:rPr>
+          <w:rFonts w:ascii="Arial" w:hAnsi="Arial" w:cs="Arial"/>
           <w:b/>
-          <w:bCs/>
-          <w:spacing w:val="2"/>
-          <w:sz w:val="24"/>
-          <w:szCs w:val="24"/>
-          <w:u w:val="single"/>
-          <w:shd w:val="clear" w:color="auto" w:fill="FFFFFF"/>
-          <w:lang w:eastAsia="pt-BR"/>
-        </w:rPr>
-        <w:lastRenderedPageBreak/>
-        <w:t>Restrições</w:t>
-      </w:r>
-      <w:r>
-        <w:rPr>
-          <w:rFonts w:ascii="Arial" w:eastAsia="Times New Roman" w:hAnsi="Arial" w:cs="Arial"/>
-          <w:spacing w:val="2"/>
-          <w:sz w:val="24"/>
-          <w:szCs w:val="24"/>
-          <w:shd w:val="clear" w:color="auto" w:fill="FFFFFF"/>
-          <w:lang w:eastAsia="pt-BR"/>
-        </w:rPr>
-        <w:t>:</w:t>
-      </w:r>
-      <w:r>
-        <w:rPr>
-          <w:rFonts w:ascii="Arial" w:eastAsia="Times New Roman" w:hAnsi="Arial" w:cs="Arial"/>
-          <w:spacing w:val="2"/>
-          <w:sz w:val="24"/>
-          <w:szCs w:val="24"/>
-          <w:lang w:eastAsia="pt-BR"/>
-        </w:rPr>
-        <w:br w:type="textWrapping" w:clear="all"/>
-      </w:r>
-      <w:r>
-        <w:rPr>
-          <w:rFonts w:ascii="Arial" w:eastAsia="Times New Roman" w:hAnsi="Arial" w:cs="Arial"/>
-          <w:spacing w:val="2"/>
-          <w:sz w:val="24"/>
-          <w:szCs w:val="24"/>
-          <w:shd w:val="clear" w:color="auto" w:fill="FFFFFF"/>
-          <w:lang w:eastAsia="pt-BR"/>
-        </w:rPr>
-        <w:t>1 - Não é permitido passar os cabos pelo teto.</w:t>
-      </w:r>
-      <w:r>
-        <w:rPr>
-          <w:rFonts w:ascii="Arial" w:eastAsia="Times New Roman" w:hAnsi="Arial" w:cs="Arial"/>
-          <w:spacing w:val="2"/>
-          <w:sz w:val="24"/>
-          <w:szCs w:val="24"/>
-          <w:lang w:eastAsia="pt-BR"/>
-        </w:rPr>
-        <w:br w:type="textWrapping" w:clear="all"/>
-      </w:r>
-      <w:r>
-        <w:rPr>
-          <w:rFonts w:ascii="Arial" w:eastAsia="Times New Roman" w:hAnsi="Arial" w:cs="Arial"/>
-          <w:spacing w:val="2"/>
-          <w:sz w:val="24"/>
-          <w:szCs w:val="24"/>
-          <w:shd w:val="clear" w:color="auto" w:fill="FFFFFF"/>
-          <w:lang w:eastAsia="pt-BR"/>
-        </w:rPr>
-        <w:t>2 - Não é permitido passar os cabos por vão de portas.</w:t>
-      </w:r>
-      <w:r>
-        <w:rPr>
-          <w:rFonts w:ascii="Arial" w:eastAsia="Times New Roman" w:hAnsi="Arial" w:cs="Arial"/>
-          <w:spacing w:val="2"/>
-          <w:sz w:val="24"/>
-          <w:szCs w:val="24"/>
-          <w:lang w:eastAsia="pt-BR"/>
-        </w:rPr>
-        <w:br w:type="textWrapping" w:clear="all"/>
-      </w:r>
-      <w:r>
-        <w:rPr>
-          <w:rFonts w:ascii="Arial" w:eastAsia="Times New Roman" w:hAnsi="Arial" w:cs="Arial"/>
-          <w:spacing w:val="2"/>
-          <w:sz w:val="24"/>
-          <w:szCs w:val="24"/>
-          <w:shd w:val="clear" w:color="auto" w:fill="FFFFFF"/>
-          <w:lang w:eastAsia="pt-BR"/>
-        </w:rPr>
-        <w:t>3 - Os cabos devem passar exclusivamente pelas paredes até chegar até as salas.</w:t>
-      </w:r>
-      <w:r>
-        <w:rPr>
-          <w:rFonts w:ascii="Arial" w:eastAsia="Times New Roman" w:hAnsi="Arial" w:cs="Arial"/>
-          <w:spacing w:val="2"/>
-          <w:sz w:val="24"/>
-          <w:szCs w:val="24"/>
-          <w:lang w:eastAsia="pt-BR"/>
-        </w:rPr>
-        <w:br w:type="textWrapping" w:clear="all"/>
-      </w:r>
-      <w:r>
-        <w:rPr>
-          <w:rFonts w:ascii="Arial" w:eastAsia="Times New Roman" w:hAnsi="Arial" w:cs="Arial"/>
-          <w:spacing w:val="2"/>
-          <w:sz w:val="24"/>
-          <w:szCs w:val="24"/>
-          <w:shd w:val="clear" w:color="auto" w:fill="FFFFFF"/>
-          <w:lang w:eastAsia="pt-BR"/>
-        </w:rPr>
-        <w:t>4 - Cada cabo tem uma autonomia de 50m (</w:t>
-      </w:r>
-      <w:r>
-        <w:rPr>
-          <w:rFonts w:ascii="Arial" w:eastAsia="Times New Roman" w:hAnsi="Arial" w:cs="Arial"/>
-          <w:i/>
-          <w:iCs/>
-          <w:spacing w:val="2"/>
-          <w:sz w:val="24"/>
-          <w:szCs w:val="24"/>
-          <w:shd w:val="clear" w:color="auto" w:fill="FFFFFF"/>
-          <w:lang w:eastAsia="pt-BR"/>
-        </w:rPr>
-        <w:t>esta metragem é determinação do professor e não da autonomia real do cabo</w:t>
-      </w:r>
-      <w:r>
-        <w:rPr>
-          <w:rFonts w:ascii="Arial" w:eastAsia="Times New Roman" w:hAnsi="Arial" w:cs="Arial"/>
-          <w:spacing w:val="2"/>
-          <w:sz w:val="24"/>
-          <w:szCs w:val="24"/>
-          <w:shd w:val="clear" w:color="auto" w:fill="FFFFFF"/>
-          <w:lang w:eastAsia="pt-BR"/>
-        </w:rPr>
-        <w:t>). Após essa distância, deve-se utilizar um replicador de sinal.</w:t>
-      </w:r>
-      <w:r>
-        <w:rPr>
-          <w:rFonts w:ascii="Arial" w:eastAsia="Times New Roman" w:hAnsi="Arial" w:cs="Arial"/>
-          <w:spacing w:val="2"/>
-          <w:sz w:val="24"/>
-          <w:szCs w:val="24"/>
-          <w:lang w:eastAsia="pt-BR"/>
-        </w:rPr>
-        <w:br w:type="textWrapping" w:clear="all"/>
-      </w:r>
-      <w:r>
-        <w:rPr>
-          <w:rFonts w:ascii="Arial" w:eastAsia="Times New Roman" w:hAnsi="Arial" w:cs="Arial"/>
-          <w:spacing w:val="2"/>
-          <w:sz w:val="24"/>
-          <w:szCs w:val="24"/>
-          <w:shd w:val="clear" w:color="auto" w:fill="FFFFFF"/>
-          <w:lang w:eastAsia="pt-BR"/>
-        </w:rPr>
-        <w:t>5 - Nas áreas marcadas com X, não é permitida a passagem de cabos de qualquer modo.</w:t>
-      </w:r>
-    </w:p>
-    <w:p>
-      <w:pPr>
-        <w:spacing w:after="0" w:line="360" w:lineRule="auto"/>
-        <w:rPr>
-          <w:rFonts w:ascii="Arial" w:eastAsia="Times New Roman" w:hAnsi="Arial" w:cs="Arial"/>
-          <w:spacing w:val="2"/>
-          <w:sz w:val="24"/>
-          <w:szCs w:val="24"/>
-          <w:lang w:eastAsia="pt-BR"/>
-        </w:rPr>
-      </w:pPr>
-    </w:p>
-    <w:p>
-      <w:pPr>
-        <w:spacing w:after="0" w:line="360" w:lineRule="auto"/>
-        <w:rPr>
-          <w:rFonts w:ascii="Arial" w:eastAsia="Times New Roman" w:hAnsi="Arial" w:cs="Arial"/>
-          <w:sz w:val="24"/>
-          <w:szCs w:val="24"/>
-          <w:lang w:eastAsia="pt-BR"/>
-        </w:rPr>
-      </w:pPr>
-      <w:r>
-        <w:rPr>
-          <w:rFonts w:ascii="Arial" w:eastAsia="Times New Roman" w:hAnsi="Arial" w:cs="Arial"/>
-          <w:spacing w:val="2"/>
-          <w:sz w:val="24"/>
-          <w:szCs w:val="24"/>
-          <w:lang w:eastAsia="pt-BR"/>
-        </w:rPr>
-        <w:t>Planta Modelo do Imóvel para o projeto:</w:t>
-      </w:r>
-      <w:r>
-        <w:rPr>
-          <w:rFonts w:ascii="Arial" w:eastAsia="Times New Roman" w:hAnsi="Arial" w:cs="Arial"/>
-          <w:spacing w:val="2"/>
-          <w:sz w:val="24"/>
-          <w:szCs w:val="24"/>
-          <w:lang w:eastAsia="pt-BR"/>
-        </w:rPr>
-        <w:br w:type="textWrapping" w:clear="all"/>
-      </w:r>
-      <w:r>
-        <w:rPr>
-          <w:rFonts w:ascii="Arial" w:eastAsia="Times New Roman" w:hAnsi="Arial" w:cs="Arial"/>
           <w:noProof/>
           <w:sz w:val="24"/>
           <w:szCs w:val="24"/>
           <w:lang w:eastAsia="pt-BR"/>
         </w:rPr>
+      </w:pPr>
+    </w:p>
+    <w:p>
+      <w:pPr>
+        <w:rPr>
+          <w:rFonts w:ascii="Arial" w:hAnsi="Arial" w:cs="Arial"/>
+          <w:b/>
+          <w:noProof/>
+          <w:sz w:val="24"/>
+          <w:szCs w:val="24"/>
+          <w:lang w:eastAsia="pt-BR"/>
+        </w:rPr>
+      </w:pPr>
+      <w:r>
+        <w:rPr>
+          <w:rFonts w:ascii="Arial" w:hAnsi="Arial" w:cs="Arial"/>
+          <w:b/>
+          <w:noProof/>
+          <w:sz w:val="24"/>
+          <w:szCs w:val="24"/>
+          <w:lang w:eastAsia="pt-BR"/>
+        </w:rPr>
+        <w:t>LINK PUBLICO GITHUB:</w:t>
+      </w:r>
+    </w:p>
+    <w:p>
+      <w:pPr>
+        <w:rPr>
+          <w:rFonts w:ascii="Arial" w:hAnsi="Arial" w:cs="Arial"/>
+          <w:b/>
+          <w:noProof/>
+          <w:sz w:val="24"/>
+          <w:szCs w:val="24"/>
+          <w:lang w:eastAsia="pt-BR"/>
+        </w:rPr>
+      </w:pPr>
+      <w:hyperlink r:id="rId8" w:history="1">
+        <w:r>
+          <w:rPr>
+            <w:rStyle w:val="Hyperlink"/>
+            <w:rFonts w:ascii="Arial" w:hAnsi="Arial" w:cs="Arial"/>
+            <w:b/>
+            <w:noProof/>
+            <w:sz w:val="24"/>
+            <w:szCs w:val="24"/>
+            <w:lang w:eastAsia="pt-BR"/>
+          </w:rPr>
+          <w:t>https://github.com/NeemiasdaSilvaPadilha/1802619-5_NeemiasdaSilva</w:t>
+        </w:r>
+        <w:r>
+          <w:rPr>
+            <w:rStyle w:val="Hyperlink"/>
+            <w:rFonts w:ascii="Arial" w:hAnsi="Arial" w:cs="Arial"/>
+            <w:b/>
+            <w:noProof/>
+            <w:sz w:val="24"/>
+            <w:szCs w:val="24"/>
+            <w:lang w:eastAsia="pt-BR"/>
+          </w:rPr>
+          <w:t>P</w:t>
+        </w:r>
+        <w:r>
+          <w:rPr>
+            <w:rStyle w:val="Hyperlink"/>
+            <w:rFonts w:ascii="Arial" w:hAnsi="Arial" w:cs="Arial"/>
+            <w:b/>
+            <w:noProof/>
+            <w:sz w:val="24"/>
+            <w:szCs w:val="24"/>
+            <w:lang w:eastAsia="pt-BR"/>
+          </w:rPr>
+          <w:t>adilha</w:t>
+        </w:r>
+      </w:hyperlink>
+      <w:r>
+        <w:rPr>
+          <w:rFonts w:ascii="Arial" w:hAnsi="Arial" w:cs="Arial"/>
+          <w:b/>
+          <w:noProof/>
+          <w:sz w:val="24"/>
+          <w:szCs w:val="24"/>
+          <w:lang w:eastAsia="pt-BR"/>
+        </w:rPr>
+        <w:t xml:space="preserve"> </w:t>
+      </w:r>
+    </w:p>
+    <w:p>
+      <w:pPr>
+        <w:rPr>
+          <w:rFonts w:ascii="Arial" w:hAnsi="Arial" w:cs="Arial"/>
+          <w:b/>
+          <w:noProof/>
+          <w:sz w:val="24"/>
+          <w:szCs w:val="24"/>
+          <w:lang w:eastAsia="pt-BR"/>
+        </w:rPr>
+      </w:pPr>
+      <w:r>
+        <w:rPr>
+          <w:rFonts w:ascii="Arial" w:hAnsi="Arial" w:cs="Arial"/>
+          <w:b/>
+          <w:noProof/>
+          <w:sz w:val="24"/>
+          <w:szCs w:val="24"/>
+          <w:lang w:eastAsia="pt-BR"/>
+        </w:rPr>
+        <w:t>Print dos arquivos no GITHUB:</w:t>
+      </w:r>
+    </w:p>
+    <w:p>
+      <w:pPr>
+        <w:rPr>
+          <w:rFonts w:ascii="Arial" w:hAnsi="Arial" w:cs="Arial"/>
+          <w:b/>
+          <w:noProof/>
+          <w:sz w:val="24"/>
+          <w:szCs w:val="24"/>
+          <w:lang w:eastAsia="pt-BR"/>
+        </w:rPr>
+      </w:pPr>
+      <w:r>
+        <w:rPr>
+          <w:rFonts w:ascii="Arial" w:hAnsi="Arial" w:cs="Arial"/>
+          <w:b/>
+          <w:noProof/>
+          <w:sz w:val="24"/>
+          <w:szCs w:val="24"/>
+          <w:lang w:eastAsia="pt-BR"/>
+        </w:rPr>
         <w:drawing>
-          <wp:inline distT="0" distB="0" distL="0" distR="0">
-            <wp:extent cx="5705475" cy="4305300"/>
+          <wp:inline distT="0" distB="0" distL="0" distR="0" wp14:anchorId="042B126D" wp14:editId="3C30EC01">
+            <wp:extent cx="5760085" cy="2846070"/>
             <wp:effectExtent l="0" t="0" r="0" b="0"/>
-            <wp:docPr id="1" name="Imagem 1" descr="QUE_115834_347650_1"/>
+            <wp:docPr id="1" name="Imagem 1">
+              <a:hlinkClick xmlns:a="http://schemas.openxmlformats.org/drawingml/2006/main" r:id="rId9"/>
+            </wp:docPr>
             <wp:cNvGraphicFramePr>
               <a:graphicFrameLocks xmlns:a="http://schemas.openxmlformats.org/drawingml/2006/main" noChangeAspect="1"/>
             </wp:cNvGraphicFramePr>
@@ -781,36 +386,23 @@
               <a:graphicData uri="http://schemas.openxmlformats.org/drawingml/2006/picture">
                 <pic:pic xmlns:pic="http://schemas.openxmlformats.org/drawingml/2006/picture">
                   <pic:nvPicPr>
-                    <pic:cNvPr id="0" name="Picture 1" descr="QUE_115834_347650_1"/>
-                    <pic:cNvPicPr>
-                      <a:picLocks noChangeAspect="1" noChangeArrowheads="1"/>
-                    </pic:cNvPicPr>
+                    <pic:cNvPr id="1" name=""/>
+                    <pic:cNvPicPr/>
                   </pic:nvPicPr>
                   <pic:blipFill>
-                    <a:blip r:embed="rId8" cstate="print">
-                      <a:extLst>
-                        <a:ext uri="{28A0092B-C50C-407E-A947-70E740481C1C}">
-                          <a14:useLocalDpi xmlns:a14="http://schemas.microsoft.com/office/drawing/2010/main" val="0"/>
-                        </a:ext>
-                      </a:extLst>
-                    </a:blip>
-                    <a:srcRect/>
+                    <a:blip r:embed="rId10"/>
                     <a:stretch>
                       <a:fillRect/>
                     </a:stretch>
                   </pic:blipFill>
-                  <pic:spPr bwMode="auto">
+                  <pic:spPr>
                     <a:xfrm>
                       <a:off x="0" y="0"/>
-                      <a:ext cx="5705475" cy="4305300"/>
+                      <a:ext cx="5760085" cy="2846070"/>
                     </a:xfrm>
                     <a:prstGeom prst="rect">
                       <a:avLst/>
                     </a:prstGeom>
-                    <a:noFill/>
-                    <a:ln>
-                      <a:noFill/>
-                    </a:ln>
                   </pic:spPr>
                 </pic:pic>
               </a:graphicData>
@@ -821,1154 +413,69 @@
     </w:p>
     <w:p>
       <w:pPr>
-        <w:spacing w:after="0" w:line="360" w:lineRule="auto"/>
-        <w:rPr>
-          <w:rFonts w:ascii="Arial" w:eastAsia="Times New Roman" w:hAnsi="Arial" w:cs="Arial"/>
+        <w:rPr>
+          <w:rFonts w:ascii="Arial" w:hAnsi="Arial" w:cs="Arial"/>
           <w:b/>
-          <w:bCs/>
-          <w:spacing w:val="2"/>
+          <w:noProof/>
           <w:sz w:val="24"/>
           <w:szCs w:val="24"/>
-          <w:shd w:val="clear" w:color="auto" w:fill="FFFFFF"/>
           <w:lang w:eastAsia="pt-BR"/>
         </w:rPr>
       </w:pPr>
-    </w:p>
-    <w:p>
-      <w:pPr>
-        <w:spacing w:after="0" w:line="360" w:lineRule="auto"/>
-        <w:rPr>
-          <w:rFonts w:ascii="Arial" w:eastAsia="Times New Roman" w:hAnsi="Arial" w:cs="Arial"/>
+      <w:r>
+        <w:rPr>
+          <w:rFonts w:ascii="Arial" w:hAnsi="Arial" w:cs="Arial"/>
           <w:b/>
-          <w:bCs/>
-          <w:spacing w:val="2"/>
+          <w:noProof/>
           <w:sz w:val="24"/>
           <w:szCs w:val="24"/>
-          <w:shd w:val="clear" w:color="auto" w:fill="FFFFFF"/>
           <w:lang w:eastAsia="pt-BR"/>
         </w:rPr>
-      </w:pPr>
-    </w:p>
-    <w:p>
-      <w:pPr>
-        <w:spacing w:after="0" w:line="360" w:lineRule="auto"/>
-        <w:rPr>
-          <w:rFonts w:ascii="Arial" w:eastAsia="Times New Roman" w:hAnsi="Arial" w:cs="Arial"/>
-          <w:b/>
-          <w:bCs/>
-          <w:spacing w:val="2"/>
-          <w:sz w:val="24"/>
-          <w:szCs w:val="24"/>
-          <w:shd w:val="clear" w:color="auto" w:fill="FFFFFF"/>
-          <w:lang w:eastAsia="pt-BR"/>
-        </w:rPr>
-      </w:pPr>
-    </w:p>
-    <w:p>
-      <w:pPr>
-        <w:spacing w:after="0" w:line="360" w:lineRule="auto"/>
-        <w:rPr>
-          <w:rFonts w:ascii="Arial" w:eastAsia="Times New Roman" w:hAnsi="Arial" w:cs="Arial"/>
-          <w:b/>
-          <w:bCs/>
-          <w:spacing w:val="2"/>
-          <w:sz w:val="24"/>
-          <w:szCs w:val="24"/>
-          <w:shd w:val="clear" w:color="auto" w:fill="FFFFFF"/>
-          <w:lang w:eastAsia="pt-BR"/>
-        </w:rPr>
-      </w:pPr>
-    </w:p>
-    <w:p>
-      <w:pPr>
-        <w:spacing w:after="0" w:line="360" w:lineRule="auto"/>
-        <w:rPr>
-          <w:rFonts w:ascii="Arial" w:eastAsia="Times New Roman" w:hAnsi="Arial" w:cs="Arial"/>
-          <w:b/>
-          <w:bCs/>
-          <w:spacing w:val="2"/>
-          <w:sz w:val="24"/>
-          <w:szCs w:val="24"/>
-          <w:shd w:val="clear" w:color="auto" w:fill="FFFFFF"/>
-          <w:lang w:eastAsia="pt-BR"/>
-        </w:rPr>
-      </w:pPr>
-    </w:p>
-    <w:p>
-      <w:pPr>
-        <w:spacing w:after="0" w:line="360" w:lineRule="auto"/>
-        <w:rPr>
-          <w:rFonts w:ascii="Arial" w:eastAsia="Times New Roman" w:hAnsi="Arial" w:cs="Arial"/>
-          <w:b/>
-          <w:bCs/>
-          <w:spacing w:val="2"/>
-          <w:sz w:val="24"/>
-          <w:szCs w:val="24"/>
-          <w:shd w:val="clear" w:color="auto" w:fill="FFFFFF"/>
-          <w:lang w:eastAsia="pt-BR"/>
-        </w:rPr>
-      </w:pPr>
-    </w:p>
-    <w:p>
-      <w:pPr>
-        <w:spacing w:after="0" w:line="360" w:lineRule="auto"/>
-        <w:rPr>
-          <w:rFonts w:ascii="Arial" w:eastAsia="Times New Roman" w:hAnsi="Arial" w:cs="Arial"/>
-          <w:b/>
-          <w:bCs/>
-          <w:spacing w:val="2"/>
-          <w:sz w:val="24"/>
-          <w:szCs w:val="24"/>
-          <w:shd w:val="clear" w:color="auto" w:fill="FFFFFF"/>
-          <w:lang w:eastAsia="pt-BR"/>
-        </w:rPr>
-      </w:pPr>
-      <w:r>
-        <w:rPr>
-          <w:rFonts w:ascii="Arial" w:eastAsia="Times New Roman" w:hAnsi="Arial" w:cs="Arial"/>
-          <w:b/>
-          <w:bCs/>
-          <w:spacing w:val="2"/>
-          <w:sz w:val="24"/>
-          <w:szCs w:val="24"/>
-          <w:shd w:val="clear" w:color="auto" w:fill="FFFFFF"/>
-          <w:lang w:eastAsia="pt-BR"/>
-        </w:rPr>
-        <w:lastRenderedPageBreak/>
-        <w:t>Pré-Projeto elaborado com esquema para a rede</w:t>
-      </w:r>
-      <w:r>
-        <w:rPr>
-          <w:rFonts w:ascii="Arial" w:eastAsia="Times New Roman" w:hAnsi="Arial" w:cs="Arial"/>
-          <w:b/>
-          <w:bCs/>
-          <w:spacing w:val="2"/>
-          <w:sz w:val="24"/>
-          <w:szCs w:val="24"/>
-          <w:shd w:val="clear" w:color="auto" w:fill="FFFFFF"/>
-          <w:lang w:eastAsia="pt-BR"/>
-        </w:rPr>
-        <w:t xml:space="preserve"> (em tamanho maior)</w:t>
-      </w:r>
-      <w:r>
-        <w:rPr>
-          <w:rFonts w:ascii="Arial" w:eastAsia="Times New Roman" w:hAnsi="Arial" w:cs="Arial"/>
-          <w:b/>
-          <w:bCs/>
-          <w:spacing w:val="2"/>
-          <w:sz w:val="24"/>
-          <w:szCs w:val="24"/>
-          <w:shd w:val="clear" w:color="auto" w:fill="FFFFFF"/>
-          <w:lang w:eastAsia="pt-BR"/>
-        </w:rPr>
-        <w:t>:</w:t>
+        <w:t>Link do Print em tamanho grande:</w:t>
       </w:r>
     </w:p>
     <w:p>
       <w:pPr>
-        <w:spacing w:after="0" w:line="360" w:lineRule="auto"/>
-        <w:rPr>
-          <w:rFonts w:ascii="Arial" w:eastAsia="Times New Roman" w:hAnsi="Arial" w:cs="Arial"/>
+        <w:rPr>
+          <w:rFonts w:ascii="Arial" w:hAnsi="Arial" w:cs="Arial"/>
           <w:b/>
-          <w:bCs/>
-          <w:spacing w:val="2"/>
+          <w:noProof/>
           <w:sz w:val="24"/>
           <w:szCs w:val="24"/>
-          <w:shd w:val="clear" w:color="auto" w:fill="FFFFFF"/>
+          <w:u w:val="single"/>
           <w:lang w:eastAsia="pt-BR"/>
         </w:rPr>
       </w:pPr>
-      <w:r>
-        <w:rPr>
-          <w:rFonts w:ascii="Arial" w:eastAsia="Times New Roman" w:hAnsi="Arial" w:cs="Arial"/>
-          <w:b/>
-          <w:bCs/>
-          <w:noProof/>
-          <w:spacing w:val="2"/>
-          <w:sz w:val="24"/>
-          <w:szCs w:val="24"/>
-          <w:shd w:val="clear" w:color="auto" w:fill="FFFFFF"/>
-          <w:lang w:eastAsia="pt-BR"/>
-        </w:rPr>
-        <w:drawing>
-          <wp:inline distT="0" distB="0" distL="0" distR="0">
-            <wp:extent cx="5905500" cy="4552950"/>
-            <wp:effectExtent l="0" t="0" r="0" b="0"/>
-            <wp:docPr id="2" name="Imagem 2" descr="PROJETO MAPA"/>
-            <wp:cNvGraphicFramePr>
-              <a:graphicFrameLocks xmlns:a="http://schemas.openxmlformats.org/drawingml/2006/main" noChangeAspect="1"/>
-            </wp:cNvGraphicFramePr>
-            <a:graphic xmlns:a="http://schemas.openxmlformats.org/drawingml/2006/main">
-              <a:graphicData uri="http://schemas.openxmlformats.org/drawingml/2006/picture">
-                <pic:pic xmlns:pic="http://schemas.openxmlformats.org/drawingml/2006/picture">
-                  <pic:nvPicPr>
-                    <pic:cNvPr id="0" name="Picture 2" descr="PROJETO MAPA"/>
-                    <pic:cNvPicPr>
-                      <a:picLocks noChangeAspect="1" noChangeArrowheads="1"/>
-                    </pic:cNvPicPr>
-                  </pic:nvPicPr>
-                  <pic:blipFill>
-                    <a:blip r:embed="rId9" cstate="print">
-                      <a:extLst>
-                        <a:ext uri="{28A0092B-C50C-407E-A947-70E740481C1C}">
-                          <a14:useLocalDpi xmlns:a14="http://schemas.microsoft.com/office/drawing/2010/main" val="0"/>
-                        </a:ext>
-                      </a:extLst>
-                    </a:blip>
-                    <a:srcRect/>
-                    <a:stretch>
-                      <a:fillRect/>
-                    </a:stretch>
-                  </pic:blipFill>
-                  <pic:spPr bwMode="auto">
-                    <a:xfrm>
-                      <a:off x="0" y="0"/>
-                      <a:ext cx="5905500" cy="4552950"/>
-                    </a:xfrm>
-                    <a:prstGeom prst="rect">
-                      <a:avLst/>
-                    </a:prstGeom>
-                    <a:noFill/>
-                    <a:ln>
-                      <a:noFill/>
-                    </a:ln>
-                  </pic:spPr>
-                </pic:pic>
-              </a:graphicData>
-            </a:graphic>
-          </wp:inline>
-        </w:drawing>
-      </w:r>
-    </w:p>
-    <w:p>
-      <w:pPr>
-        <w:spacing w:after="0" w:line="360" w:lineRule="auto"/>
-        <w:rPr>
-          <w:rFonts w:ascii="Arial" w:eastAsia="Times New Roman" w:hAnsi="Arial" w:cs="Arial"/>
-          <w:b/>
-          <w:bCs/>
-          <w:spacing w:val="2"/>
-          <w:sz w:val="24"/>
-          <w:szCs w:val="24"/>
-          <w:shd w:val="clear" w:color="auto" w:fill="FFFFFF"/>
-          <w:lang w:eastAsia="pt-BR"/>
-        </w:rPr>
-      </w:pPr>
-      <w:r>
-        <w:rPr>
-          <w:rFonts w:ascii="Arial" w:eastAsia="Times New Roman" w:hAnsi="Arial" w:cs="Arial"/>
-          <w:b/>
-          <w:bCs/>
-          <w:spacing w:val="2"/>
-          <w:sz w:val="24"/>
-          <w:szCs w:val="24"/>
-          <w:shd w:val="clear" w:color="auto" w:fill="FFFFFF"/>
-          <w:lang w:eastAsia="pt-BR"/>
-        </w:rPr>
-        <w:t xml:space="preserve">Download da imagem </w:t>
-      </w:r>
-      <w:r>
-        <w:rPr>
-          <w:rFonts w:ascii="Arial" w:eastAsia="Times New Roman" w:hAnsi="Arial" w:cs="Arial"/>
-          <w:b/>
-          <w:bCs/>
-          <w:spacing w:val="2"/>
-          <w:sz w:val="24"/>
-          <w:szCs w:val="24"/>
-          <w:shd w:val="clear" w:color="auto" w:fill="FFFFFF"/>
-          <w:lang w:eastAsia="pt-BR"/>
-        </w:rPr>
-        <w:t xml:space="preserve">maior </w:t>
-      </w:r>
-      <w:r>
-        <w:rPr>
-          <w:rFonts w:ascii="Arial" w:eastAsia="Times New Roman" w:hAnsi="Arial" w:cs="Arial"/>
-          <w:b/>
-          <w:bCs/>
-          <w:spacing w:val="2"/>
-          <w:sz w:val="24"/>
-          <w:szCs w:val="24"/>
-          <w:shd w:val="clear" w:color="auto" w:fill="FFFFFF"/>
-          <w:lang w:eastAsia="pt-BR"/>
-        </w:rPr>
-        <w:t>pode ser feito no Drive:</w:t>
-      </w:r>
-    </w:p>
-    <w:p>
-      <w:pPr>
-        <w:spacing w:after="0" w:line="360" w:lineRule="auto"/>
-        <w:rPr>
-          <w:rFonts w:ascii="Arial" w:eastAsia="Times New Roman" w:hAnsi="Arial" w:cs="Arial"/>
-          <w:b/>
-          <w:bCs/>
-          <w:spacing w:val="2"/>
-          <w:sz w:val="24"/>
-          <w:szCs w:val="24"/>
-          <w:shd w:val="clear" w:color="auto" w:fill="FFFFFF"/>
-          <w:lang w:eastAsia="pt-BR"/>
-        </w:rPr>
-      </w:pPr>
-      <w:hyperlink r:id="rId10" w:history="1">
+      <w:hyperlink r:id="rId11" w:history="1">
         <w:r>
           <w:rPr>
             <w:rStyle w:val="Hyperlink"/>
-            <w:rFonts w:ascii="Arial" w:eastAsia="Times New Roman" w:hAnsi="Arial" w:cs="Arial"/>
+            <w:rFonts w:ascii="Arial" w:hAnsi="Arial" w:cs="Arial"/>
             <w:b/>
-            <w:bCs/>
-            <w:spacing w:val="2"/>
+            <w:noProof/>
             <w:sz w:val="24"/>
             <w:szCs w:val="24"/>
-            <w:shd w:val="clear" w:color="auto" w:fill="FFFFFF"/>
             <w:lang w:eastAsia="pt-BR"/>
           </w:rPr>
-          <w:t>https://drive.google.com/file/d/1eWqlAD4RLwv45D_x1a5g8xDqICS6Tjag/view?usp=sharing</w:t>
+          <w:t>https://github.com/NeemiasdaSilvaPadilha/1802619-5_NeemiasdaSilvaPadilha/blob/main/Print_Atividade_GitHub.png</w:t>
         </w:r>
       </w:hyperlink>
       <w:r>
         <w:rPr>
-          <w:rFonts w:ascii="Arial" w:eastAsia="Times New Roman" w:hAnsi="Arial" w:cs="Arial"/>
+          <w:rFonts w:ascii="Arial" w:hAnsi="Arial" w:cs="Arial"/>
           <w:b/>
-          <w:bCs/>
-          <w:spacing w:val="2"/>
-          <w:sz w:val="24"/>
-          <w:szCs w:val="24"/>
-          <w:shd w:val="clear" w:color="auto" w:fill="FFFFFF"/>
-          <w:lang w:eastAsia="pt-BR"/>
-        </w:rPr>
-        <w:t xml:space="preserve"> </w:t>
-      </w:r>
-    </w:p>
-    <w:p>
-      <w:pPr>
-        <w:spacing w:after="0" w:line="360" w:lineRule="auto"/>
-        <w:rPr>
-          <w:rFonts w:ascii="Arial" w:eastAsia="Times New Roman" w:hAnsi="Arial" w:cs="Arial"/>
-          <w:b/>
-          <w:bCs/>
-          <w:spacing w:val="2"/>
-          <w:sz w:val="24"/>
-          <w:szCs w:val="24"/>
-          <w:shd w:val="clear" w:color="auto" w:fill="FFFFFF"/>
-          <w:lang w:eastAsia="pt-BR"/>
-        </w:rPr>
-      </w:pPr>
-    </w:p>
-    <w:p>
-      <w:pPr>
-        <w:spacing w:after="0" w:line="360" w:lineRule="auto"/>
-        <w:rPr>
-          <w:rFonts w:ascii="Arial" w:eastAsia="Times New Roman" w:hAnsi="Arial" w:cs="Arial"/>
-          <w:b/>
-          <w:spacing w:val="2"/>
-          <w:sz w:val="24"/>
-          <w:szCs w:val="24"/>
-          <w:shd w:val="clear" w:color="auto" w:fill="FFFFFF"/>
-          <w:lang w:eastAsia="pt-BR"/>
-        </w:rPr>
-      </w:pPr>
-      <w:r>
-        <w:rPr>
-          <w:rFonts w:ascii="Arial" w:eastAsia="Times New Roman" w:hAnsi="Arial" w:cs="Arial"/>
-          <w:b/>
-          <w:spacing w:val="2"/>
-          <w:sz w:val="24"/>
-          <w:szCs w:val="24"/>
-          <w:shd w:val="clear" w:color="auto" w:fill="FFFFFF"/>
-          <w:lang w:eastAsia="pt-BR"/>
-        </w:rPr>
-        <w:t xml:space="preserve">A) Relação de </w:t>
-      </w:r>
-      <w:r>
-        <w:rPr>
-          <w:rFonts w:ascii="Arial" w:eastAsia="Times New Roman" w:hAnsi="Arial" w:cs="Arial"/>
-          <w:b/>
-          <w:spacing w:val="2"/>
-          <w:sz w:val="24"/>
-          <w:szCs w:val="24"/>
-          <w:shd w:val="clear" w:color="auto" w:fill="FFFFFF"/>
-          <w:lang w:eastAsia="pt-BR"/>
-        </w:rPr>
-        <w:t>equipamentos em cada setor/sala:</w:t>
-      </w:r>
-    </w:p>
-    <w:p>
-      <w:pPr>
-        <w:spacing w:after="0" w:line="360" w:lineRule="auto"/>
-        <w:rPr>
-          <w:rFonts w:ascii="Arial" w:eastAsia="Times New Roman" w:hAnsi="Arial" w:cs="Arial"/>
-          <w:spacing w:val="2"/>
-          <w:sz w:val="24"/>
-          <w:szCs w:val="24"/>
-          <w:shd w:val="clear" w:color="auto" w:fill="FFFFFF"/>
-          <w:lang w:eastAsia="pt-BR"/>
-        </w:rPr>
-      </w:pPr>
-      <w:r>
-        <w:rPr>
-          <w:rFonts w:ascii="Arial" w:eastAsia="Times New Roman" w:hAnsi="Arial" w:cs="Arial"/>
-          <w:spacing w:val="2"/>
-          <w:sz w:val="24"/>
-          <w:szCs w:val="24"/>
-          <w:shd w:val="clear" w:color="auto" w:fill="FFFFFF"/>
-          <w:lang w:eastAsia="pt-BR"/>
-        </w:rPr>
-        <w:t>Sala TI:</w:t>
-      </w:r>
-    </w:p>
-    <w:p>
-      <w:pPr>
-        <w:spacing w:after="0" w:line="360" w:lineRule="auto"/>
-        <w:rPr>
-          <w:rFonts w:ascii="Arial" w:eastAsia="Times New Roman" w:hAnsi="Arial" w:cs="Arial"/>
-          <w:spacing w:val="2"/>
-          <w:sz w:val="24"/>
-          <w:szCs w:val="24"/>
-          <w:shd w:val="clear" w:color="auto" w:fill="FFFFFF"/>
-          <w:lang w:eastAsia="pt-BR"/>
-        </w:rPr>
-      </w:pPr>
-      <w:r>
-        <w:rPr>
-          <w:rFonts w:ascii="Arial" w:eastAsia="Times New Roman" w:hAnsi="Arial" w:cs="Arial"/>
-          <w:spacing w:val="2"/>
-          <w:sz w:val="24"/>
-          <w:szCs w:val="24"/>
-          <w:shd w:val="clear" w:color="auto" w:fill="FFFFFF"/>
-          <w:lang w:eastAsia="pt-BR"/>
-        </w:rPr>
-        <w:t>- 01 Servidor</w:t>
-      </w:r>
-    </w:p>
-    <w:p>
-      <w:pPr>
-        <w:spacing w:after="0" w:line="360" w:lineRule="auto"/>
-        <w:rPr>
-          <w:rFonts w:ascii="Arial" w:eastAsia="Times New Roman" w:hAnsi="Arial" w:cs="Arial"/>
-          <w:spacing w:val="2"/>
-          <w:sz w:val="24"/>
-          <w:szCs w:val="24"/>
-          <w:shd w:val="clear" w:color="auto" w:fill="FFFFFF"/>
-          <w:lang w:eastAsia="pt-BR"/>
-        </w:rPr>
-      </w:pPr>
-      <w:r>
-        <w:rPr>
-          <w:rFonts w:ascii="Arial" w:eastAsia="Times New Roman" w:hAnsi="Arial" w:cs="Arial"/>
-          <w:spacing w:val="2"/>
-          <w:sz w:val="24"/>
-          <w:szCs w:val="24"/>
-          <w:shd w:val="clear" w:color="auto" w:fill="FFFFFF"/>
-          <w:lang w:eastAsia="pt-BR"/>
-        </w:rPr>
-        <w:t>- 0</w:t>
-      </w:r>
-      <w:r>
-        <w:rPr>
-          <w:rFonts w:ascii="Arial" w:eastAsia="Times New Roman" w:hAnsi="Arial" w:cs="Arial"/>
-          <w:spacing w:val="2"/>
-          <w:sz w:val="24"/>
-          <w:szCs w:val="24"/>
-          <w:shd w:val="clear" w:color="auto" w:fill="FFFFFF"/>
-          <w:lang w:eastAsia="pt-BR"/>
-        </w:rPr>
-        <w:t>5</w:t>
-      </w:r>
-      <w:r>
-        <w:rPr>
-          <w:rFonts w:ascii="Arial" w:eastAsia="Times New Roman" w:hAnsi="Arial" w:cs="Arial"/>
-          <w:spacing w:val="2"/>
-          <w:sz w:val="24"/>
-          <w:szCs w:val="24"/>
-          <w:shd w:val="clear" w:color="auto" w:fill="FFFFFF"/>
-          <w:lang w:eastAsia="pt-BR"/>
-        </w:rPr>
-        <w:t xml:space="preserve"> PCs Desktops</w:t>
-      </w:r>
-    </w:p>
-    <w:p>
-      <w:pPr>
-        <w:spacing w:after="0" w:line="360" w:lineRule="auto"/>
-        <w:rPr>
-          <w:rFonts w:ascii="Arial" w:eastAsia="Times New Roman" w:hAnsi="Arial" w:cs="Arial"/>
-          <w:spacing w:val="2"/>
-          <w:sz w:val="24"/>
-          <w:szCs w:val="24"/>
-          <w:shd w:val="clear" w:color="auto" w:fill="FFFFFF"/>
-          <w:lang w:eastAsia="pt-BR"/>
-        </w:rPr>
-      </w:pPr>
-      <w:r>
-        <w:rPr>
-          <w:rFonts w:ascii="Arial" w:eastAsia="Times New Roman" w:hAnsi="Arial" w:cs="Arial"/>
-          <w:spacing w:val="2"/>
-          <w:sz w:val="24"/>
-          <w:szCs w:val="24"/>
-          <w:shd w:val="clear" w:color="auto" w:fill="FFFFFF"/>
-          <w:lang w:eastAsia="pt-BR"/>
-        </w:rPr>
-        <w:t>Sala Administração:</w:t>
-      </w:r>
-    </w:p>
-    <w:p>
-      <w:pPr>
-        <w:spacing w:after="0" w:line="360" w:lineRule="auto"/>
-        <w:rPr>
-          <w:rFonts w:ascii="Arial" w:eastAsia="Times New Roman" w:hAnsi="Arial" w:cs="Arial"/>
-          <w:spacing w:val="2"/>
-          <w:sz w:val="24"/>
-          <w:szCs w:val="24"/>
-          <w:shd w:val="clear" w:color="auto" w:fill="FFFFFF"/>
-          <w:lang w:eastAsia="pt-BR"/>
-        </w:rPr>
-      </w:pPr>
-      <w:r>
-        <w:rPr>
-          <w:rFonts w:ascii="Arial" w:eastAsia="Times New Roman" w:hAnsi="Arial" w:cs="Arial"/>
-          <w:spacing w:val="2"/>
-          <w:sz w:val="24"/>
-          <w:szCs w:val="24"/>
-          <w:shd w:val="clear" w:color="auto" w:fill="FFFFFF"/>
-          <w:lang w:eastAsia="pt-BR"/>
-        </w:rPr>
-        <w:t>- 01 Switch 12P</w:t>
-      </w:r>
-    </w:p>
-    <w:p>
-      <w:pPr>
-        <w:spacing w:after="0" w:line="360" w:lineRule="auto"/>
-        <w:rPr>
-          <w:rFonts w:ascii="Arial" w:eastAsia="Times New Roman" w:hAnsi="Arial" w:cs="Arial"/>
-          <w:spacing w:val="2"/>
-          <w:sz w:val="24"/>
-          <w:szCs w:val="24"/>
-          <w:shd w:val="clear" w:color="auto" w:fill="FFFFFF"/>
-          <w:lang w:eastAsia="pt-BR"/>
-        </w:rPr>
-      </w:pPr>
-      <w:r>
-        <w:rPr>
-          <w:rFonts w:ascii="Arial" w:eastAsia="Times New Roman" w:hAnsi="Arial" w:cs="Arial"/>
-          <w:spacing w:val="2"/>
-          <w:sz w:val="24"/>
-          <w:szCs w:val="24"/>
-          <w:shd w:val="clear" w:color="auto" w:fill="FFFFFF"/>
-          <w:lang w:eastAsia="pt-BR"/>
-        </w:rPr>
-        <w:t>- 01 Roteador Wireless</w:t>
-      </w:r>
-      <w:r>
-        <w:rPr>
-          <w:rFonts w:ascii="Arial" w:eastAsia="Times New Roman" w:hAnsi="Arial" w:cs="Arial"/>
-          <w:spacing w:val="2"/>
-          <w:sz w:val="24"/>
-          <w:szCs w:val="24"/>
-          <w:shd w:val="clear" w:color="auto" w:fill="FFFFFF"/>
-          <w:lang w:eastAsia="pt-BR"/>
-        </w:rPr>
-        <w:t xml:space="preserve"> (WLan)</w:t>
-      </w:r>
-    </w:p>
-    <w:p>
-      <w:pPr>
-        <w:spacing w:after="0" w:line="360" w:lineRule="auto"/>
-        <w:rPr>
-          <w:rFonts w:ascii="Arial" w:eastAsia="Times New Roman" w:hAnsi="Arial" w:cs="Arial"/>
-          <w:spacing w:val="2"/>
-          <w:sz w:val="24"/>
-          <w:szCs w:val="24"/>
-          <w:shd w:val="clear" w:color="auto" w:fill="FFFFFF"/>
-          <w:lang w:eastAsia="pt-BR"/>
-        </w:rPr>
-      </w:pPr>
-      <w:r>
-        <w:rPr>
-          <w:rFonts w:ascii="Arial" w:eastAsia="Times New Roman" w:hAnsi="Arial" w:cs="Arial"/>
-          <w:spacing w:val="2"/>
-          <w:sz w:val="24"/>
-          <w:szCs w:val="24"/>
-          <w:shd w:val="clear" w:color="auto" w:fill="FFFFFF"/>
-          <w:lang w:eastAsia="pt-BR"/>
-        </w:rPr>
-        <w:t>- 6 PCs Desktops</w:t>
-      </w:r>
-    </w:p>
-    <w:p>
-      <w:pPr>
-        <w:spacing w:after="0" w:line="360" w:lineRule="auto"/>
-        <w:rPr>
-          <w:rFonts w:ascii="Arial" w:eastAsia="Times New Roman" w:hAnsi="Arial" w:cs="Arial"/>
-          <w:spacing w:val="2"/>
-          <w:sz w:val="24"/>
-          <w:szCs w:val="24"/>
-          <w:shd w:val="clear" w:color="auto" w:fill="FFFFFF"/>
-          <w:lang w:eastAsia="pt-BR"/>
-        </w:rPr>
-      </w:pPr>
-      <w:r>
-        <w:rPr>
-          <w:rFonts w:ascii="Arial" w:eastAsia="Times New Roman" w:hAnsi="Arial" w:cs="Arial"/>
-          <w:spacing w:val="2"/>
-          <w:sz w:val="24"/>
-          <w:szCs w:val="24"/>
-          <w:shd w:val="clear" w:color="auto" w:fill="FFFFFF"/>
-          <w:lang w:eastAsia="pt-BR"/>
-        </w:rPr>
-        <w:t>Sala Desenvolvimento:</w:t>
-      </w:r>
-    </w:p>
-    <w:p>
-      <w:pPr>
-        <w:spacing w:after="0" w:line="360" w:lineRule="auto"/>
-        <w:rPr>
-          <w:rFonts w:ascii="Arial" w:eastAsia="Times New Roman" w:hAnsi="Arial" w:cs="Arial"/>
-          <w:spacing w:val="2"/>
-          <w:sz w:val="24"/>
-          <w:szCs w:val="24"/>
-          <w:shd w:val="clear" w:color="auto" w:fill="FFFFFF"/>
-          <w:lang w:eastAsia="pt-BR"/>
-        </w:rPr>
-      </w:pPr>
-      <w:r>
-        <w:rPr>
-          <w:rFonts w:ascii="Arial" w:eastAsia="Times New Roman" w:hAnsi="Arial" w:cs="Arial"/>
-          <w:spacing w:val="2"/>
-          <w:sz w:val="24"/>
-          <w:szCs w:val="24"/>
-          <w:shd w:val="clear" w:color="auto" w:fill="FFFFFF"/>
-          <w:lang w:eastAsia="pt-BR"/>
-        </w:rPr>
-        <w:t xml:space="preserve">- 03 </w:t>
-      </w:r>
-      <w:r>
-        <w:rPr>
-          <w:rFonts w:ascii="Arial" w:eastAsia="Times New Roman" w:hAnsi="Arial" w:cs="Arial"/>
-          <w:spacing w:val="2"/>
-          <w:sz w:val="24"/>
-          <w:szCs w:val="24"/>
-          <w:shd w:val="clear" w:color="auto" w:fill="FFFFFF"/>
-          <w:lang w:eastAsia="pt-BR"/>
-        </w:rPr>
-        <w:t>Switch 12P</w:t>
-      </w:r>
-    </w:p>
-    <w:p>
-      <w:pPr>
-        <w:spacing w:after="0" w:line="360" w:lineRule="auto"/>
-        <w:rPr>
-          <w:rFonts w:ascii="Arial" w:eastAsia="Times New Roman" w:hAnsi="Arial" w:cs="Arial"/>
-          <w:spacing w:val="2"/>
-          <w:sz w:val="24"/>
-          <w:szCs w:val="24"/>
-          <w:shd w:val="clear" w:color="auto" w:fill="FFFFFF"/>
-          <w:lang w:eastAsia="pt-BR"/>
-        </w:rPr>
-      </w:pPr>
-      <w:r>
-        <w:rPr>
-          <w:rFonts w:ascii="Arial" w:eastAsia="Times New Roman" w:hAnsi="Arial" w:cs="Arial"/>
-          <w:spacing w:val="2"/>
-          <w:sz w:val="24"/>
-          <w:szCs w:val="24"/>
-          <w:shd w:val="clear" w:color="auto" w:fill="FFFFFF"/>
-          <w:lang w:eastAsia="pt-BR"/>
-        </w:rPr>
-        <w:t>- 30 PCs Desktops</w:t>
-      </w:r>
-    </w:p>
-    <w:p>
-      <w:pPr>
-        <w:spacing w:after="0" w:line="360" w:lineRule="auto"/>
-        <w:rPr>
-          <w:rFonts w:ascii="Arial" w:eastAsia="Times New Roman" w:hAnsi="Arial" w:cs="Arial"/>
-          <w:spacing w:val="2"/>
-          <w:sz w:val="24"/>
-          <w:szCs w:val="24"/>
-          <w:shd w:val="clear" w:color="auto" w:fill="FFFFFF"/>
-          <w:lang w:eastAsia="pt-BR"/>
-        </w:rPr>
-      </w:pPr>
-      <w:r>
-        <w:rPr>
-          <w:rFonts w:ascii="Arial" w:eastAsia="Times New Roman" w:hAnsi="Arial" w:cs="Arial"/>
-          <w:spacing w:val="2"/>
-          <w:sz w:val="24"/>
-          <w:szCs w:val="24"/>
-          <w:shd w:val="clear" w:color="auto" w:fill="FFFFFF"/>
-          <w:lang w:eastAsia="pt-BR"/>
-        </w:rPr>
-        <w:lastRenderedPageBreak/>
-        <w:t>Hall de Entrada</w:t>
-      </w:r>
-      <w:r>
-        <w:rPr>
-          <w:rFonts w:ascii="Arial" w:eastAsia="Times New Roman" w:hAnsi="Arial" w:cs="Arial"/>
-          <w:spacing w:val="2"/>
-          <w:sz w:val="24"/>
-          <w:szCs w:val="24"/>
-          <w:shd w:val="clear" w:color="auto" w:fill="FFFFFF"/>
-          <w:lang w:eastAsia="pt-BR"/>
-        </w:rPr>
-        <w:t xml:space="preserve"> (Recepção)</w:t>
-      </w:r>
-      <w:r>
-        <w:rPr>
-          <w:rFonts w:ascii="Arial" w:eastAsia="Times New Roman" w:hAnsi="Arial" w:cs="Arial"/>
-          <w:spacing w:val="2"/>
-          <w:sz w:val="24"/>
-          <w:szCs w:val="24"/>
-          <w:shd w:val="clear" w:color="auto" w:fill="FFFFFF"/>
-          <w:lang w:eastAsia="pt-BR"/>
-        </w:rPr>
-        <w:t>:</w:t>
-      </w:r>
-    </w:p>
-    <w:p>
-      <w:pPr>
-        <w:spacing w:after="0" w:line="360" w:lineRule="auto"/>
-        <w:rPr>
-          <w:rFonts w:ascii="Arial" w:eastAsia="Times New Roman" w:hAnsi="Arial" w:cs="Arial"/>
-          <w:spacing w:val="2"/>
-          <w:sz w:val="24"/>
-          <w:szCs w:val="24"/>
-          <w:shd w:val="clear" w:color="auto" w:fill="FFFFFF"/>
-          <w:lang w:eastAsia="pt-BR"/>
-        </w:rPr>
-      </w:pPr>
-      <w:r>
-        <w:rPr>
-          <w:rFonts w:ascii="Arial" w:eastAsia="Times New Roman" w:hAnsi="Arial" w:cs="Arial"/>
-          <w:spacing w:val="2"/>
-          <w:sz w:val="24"/>
-          <w:szCs w:val="24"/>
-          <w:shd w:val="clear" w:color="auto" w:fill="FFFFFF"/>
-          <w:lang w:eastAsia="pt-BR"/>
-        </w:rPr>
-        <w:t>- 01 Relógio Ponto</w:t>
-      </w:r>
-    </w:p>
-    <w:p>
-      <w:pPr>
-        <w:spacing w:after="0" w:line="360" w:lineRule="auto"/>
-        <w:rPr>
-          <w:rFonts w:ascii="Arial" w:eastAsia="Times New Roman" w:hAnsi="Arial" w:cs="Arial"/>
-          <w:b/>
-          <w:spacing w:val="2"/>
-          <w:sz w:val="24"/>
-          <w:szCs w:val="24"/>
-          <w:shd w:val="clear" w:color="auto" w:fill="FFFFFF"/>
-          <w:lang w:eastAsia="pt-BR"/>
-        </w:rPr>
-      </w:pPr>
-      <w:r>
-        <w:rPr>
-          <w:rFonts w:ascii="Arial" w:eastAsia="Times New Roman" w:hAnsi="Arial" w:cs="Arial"/>
-          <w:spacing w:val="2"/>
+          <w:noProof/>
           <w:sz w:val="24"/>
           <w:szCs w:val="24"/>
           <w:lang w:eastAsia="pt-BR"/>
         </w:rPr>
-        <w:br w:type="textWrapping" w:clear="all"/>
+        <w:t xml:space="preserve"> </w:t>
       </w:r>
-      <w:r>
-        <w:rPr>
-          <w:rFonts w:ascii="Arial" w:eastAsia="Times New Roman" w:hAnsi="Arial" w:cs="Arial"/>
-          <w:b/>
-          <w:spacing w:val="2"/>
-          <w:sz w:val="24"/>
-          <w:szCs w:val="24"/>
-          <w:shd w:val="clear" w:color="auto" w:fill="FFFFFF"/>
-          <w:lang w:eastAsia="pt-BR"/>
-        </w:rPr>
-        <w:t xml:space="preserve">B) Quantidade </w:t>
-      </w:r>
-      <w:r>
-        <w:rPr>
-          <w:rFonts w:ascii="Arial" w:eastAsia="Times New Roman" w:hAnsi="Arial" w:cs="Arial"/>
-          <w:b/>
-          <w:spacing w:val="2"/>
-          <w:sz w:val="24"/>
-          <w:szCs w:val="24"/>
-          <w:shd w:val="clear" w:color="auto" w:fill="FFFFFF"/>
-          <w:lang w:eastAsia="pt-BR"/>
-        </w:rPr>
-        <w:t xml:space="preserve">e metragem </w:t>
-      </w:r>
-      <w:r>
-        <w:rPr>
-          <w:rFonts w:ascii="Arial" w:eastAsia="Times New Roman" w:hAnsi="Arial" w:cs="Arial"/>
-          <w:b/>
-          <w:spacing w:val="2"/>
-          <w:sz w:val="24"/>
-          <w:szCs w:val="24"/>
-          <w:shd w:val="clear" w:color="auto" w:fill="FFFFFF"/>
-          <w:lang w:eastAsia="pt-BR"/>
-        </w:rPr>
-        <w:t xml:space="preserve">de cabos </w:t>
-      </w:r>
-      <w:r>
-        <w:rPr>
-          <w:rFonts w:ascii="Arial" w:eastAsia="Times New Roman" w:hAnsi="Arial" w:cs="Arial"/>
-          <w:b/>
-          <w:spacing w:val="2"/>
-          <w:sz w:val="24"/>
-          <w:szCs w:val="24"/>
-          <w:shd w:val="clear" w:color="auto" w:fill="FFFFFF"/>
-          <w:lang w:eastAsia="pt-BR"/>
-        </w:rPr>
-        <w:t>que saem do servidor:</w:t>
-      </w:r>
-    </w:p>
-    <w:p>
-      <w:pPr>
-        <w:spacing w:after="0" w:line="360" w:lineRule="auto"/>
-        <w:rPr>
-          <w:rFonts w:ascii="Arial" w:eastAsia="Times New Roman" w:hAnsi="Arial" w:cs="Arial"/>
-          <w:spacing w:val="2"/>
-          <w:sz w:val="24"/>
-          <w:szCs w:val="24"/>
-          <w:shd w:val="clear" w:color="auto" w:fill="FFFFFF"/>
-          <w:lang w:eastAsia="pt-BR"/>
-        </w:rPr>
-      </w:pPr>
-      <w:r>
-        <w:rPr>
-          <w:rFonts w:ascii="Arial" w:eastAsia="Times New Roman" w:hAnsi="Arial" w:cs="Arial"/>
-          <w:spacing w:val="2"/>
-          <w:sz w:val="24"/>
-          <w:szCs w:val="24"/>
-          <w:shd w:val="clear" w:color="auto" w:fill="FFFFFF"/>
-          <w:lang w:eastAsia="pt-BR"/>
-        </w:rPr>
-        <w:t>1</w:t>
-      </w:r>
-      <w:r>
-        <w:rPr>
-          <w:rFonts w:ascii="Arial" w:eastAsia="Times New Roman" w:hAnsi="Arial" w:cs="Arial"/>
-          <w:spacing w:val="2"/>
-          <w:sz w:val="24"/>
-          <w:szCs w:val="24"/>
-          <w:shd w:val="clear" w:color="auto" w:fill="FFFFFF"/>
-          <w:lang w:eastAsia="pt-BR"/>
-        </w:rPr>
-        <w:t xml:space="preserve">- Cabo </w:t>
-      </w:r>
-      <w:r>
-        <w:rPr>
-          <w:rFonts w:ascii="Arial" w:eastAsia="Times New Roman" w:hAnsi="Arial" w:cs="Arial"/>
-          <w:spacing w:val="2"/>
-          <w:sz w:val="24"/>
-          <w:szCs w:val="24"/>
-          <w:shd w:val="clear" w:color="auto" w:fill="FFFFFF"/>
-          <w:lang w:eastAsia="pt-BR"/>
-        </w:rPr>
-        <w:t>do Servidor ao Switch1 = 11m</w:t>
-      </w:r>
-    </w:p>
-    <w:p>
-      <w:pPr>
-        <w:spacing w:after="0" w:line="360" w:lineRule="auto"/>
-        <w:rPr>
-          <w:rFonts w:ascii="Arial" w:eastAsia="Times New Roman" w:hAnsi="Arial" w:cs="Arial"/>
-          <w:spacing w:val="2"/>
-          <w:sz w:val="24"/>
-          <w:szCs w:val="24"/>
-          <w:shd w:val="clear" w:color="auto" w:fill="FFFFFF"/>
-          <w:lang w:eastAsia="pt-BR"/>
-        </w:rPr>
-      </w:pPr>
-      <w:r>
-        <w:rPr>
-          <w:rFonts w:ascii="Arial" w:eastAsia="Times New Roman" w:hAnsi="Arial" w:cs="Arial"/>
-          <w:spacing w:val="2"/>
-          <w:sz w:val="24"/>
-          <w:szCs w:val="24"/>
-          <w:shd w:val="clear" w:color="auto" w:fill="FFFFFF"/>
-          <w:lang w:eastAsia="pt-BR"/>
-        </w:rPr>
-        <w:t>2</w:t>
-      </w:r>
-      <w:r>
-        <w:rPr>
-          <w:rFonts w:ascii="Arial" w:eastAsia="Times New Roman" w:hAnsi="Arial" w:cs="Arial"/>
-          <w:spacing w:val="2"/>
-          <w:sz w:val="24"/>
-          <w:szCs w:val="24"/>
-          <w:shd w:val="clear" w:color="auto" w:fill="FFFFFF"/>
-          <w:lang w:eastAsia="pt-BR"/>
-        </w:rPr>
-        <w:t>- Cabo do Servidor ao Switch2 = 32m</w:t>
-      </w:r>
-    </w:p>
-    <w:p>
-      <w:pPr>
-        <w:spacing w:after="0" w:line="360" w:lineRule="auto"/>
-        <w:rPr>
-          <w:rFonts w:ascii="Arial" w:eastAsia="Times New Roman" w:hAnsi="Arial" w:cs="Arial"/>
-          <w:spacing w:val="2"/>
-          <w:sz w:val="24"/>
-          <w:szCs w:val="24"/>
-          <w:shd w:val="clear" w:color="auto" w:fill="FFFFFF"/>
-          <w:lang w:eastAsia="pt-BR"/>
-        </w:rPr>
-      </w:pPr>
-      <w:r>
-        <w:rPr>
-          <w:rFonts w:ascii="Arial" w:eastAsia="Times New Roman" w:hAnsi="Arial" w:cs="Arial"/>
-          <w:spacing w:val="2"/>
-          <w:sz w:val="24"/>
-          <w:szCs w:val="24"/>
-          <w:shd w:val="clear" w:color="auto" w:fill="FFFFFF"/>
-          <w:lang w:eastAsia="pt-BR"/>
-        </w:rPr>
-        <w:t>3</w:t>
-      </w:r>
-      <w:r>
-        <w:rPr>
-          <w:rFonts w:ascii="Arial" w:eastAsia="Times New Roman" w:hAnsi="Arial" w:cs="Arial"/>
-          <w:spacing w:val="2"/>
-          <w:sz w:val="24"/>
-          <w:szCs w:val="24"/>
-          <w:shd w:val="clear" w:color="auto" w:fill="FFFFFF"/>
-          <w:lang w:eastAsia="pt-BR"/>
-        </w:rPr>
-        <w:t xml:space="preserve">- Cabo do Servidor ao Switch3 = </w:t>
-      </w:r>
-      <w:r>
-        <w:rPr>
-          <w:rFonts w:ascii="Arial" w:eastAsia="Times New Roman" w:hAnsi="Arial" w:cs="Arial"/>
-          <w:spacing w:val="2"/>
-          <w:sz w:val="24"/>
-          <w:szCs w:val="24"/>
-          <w:shd w:val="clear" w:color="auto" w:fill="FFFFFF"/>
-          <w:lang w:eastAsia="pt-BR"/>
-        </w:rPr>
-        <w:t>34m</w:t>
-      </w:r>
-    </w:p>
-    <w:p>
-      <w:pPr>
-        <w:spacing w:after="0" w:line="360" w:lineRule="auto"/>
-        <w:rPr>
-          <w:rFonts w:ascii="Arial" w:eastAsia="Times New Roman" w:hAnsi="Arial" w:cs="Arial"/>
-          <w:spacing w:val="2"/>
-          <w:sz w:val="24"/>
-          <w:szCs w:val="24"/>
-          <w:shd w:val="clear" w:color="auto" w:fill="FFFFFF"/>
-          <w:lang w:eastAsia="pt-BR"/>
-        </w:rPr>
-      </w:pPr>
-      <w:r>
-        <w:rPr>
-          <w:rFonts w:ascii="Arial" w:eastAsia="Times New Roman" w:hAnsi="Arial" w:cs="Arial"/>
-          <w:spacing w:val="2"/>
-          <w:sz w:val="24"/>
-          <w:szCs w:val="24"/>
-          <w:shd w:val="clear" w:color="auto" w:fill="FFFFFF"/>
-          <w:lang w:eastAsia="pt-BR"/>
-        </w:rPr>
-        <w:t>4- Cabo do Servidor ao Switch3 = 36m</w:t>
-      </w:r>
-    </w:p>
-    <w:p>
-      <w:pPr>
-        <w:spacing w:after="0" w:line="360" w:lineRule="auto"/>
-        <w:rPr>
-          <w:rFonts w:ascii="Arial" w:eastAsia="Times New Roman" w:hAnsi="Arial" w:cs="Arial"/>
-          <w:spacing w:val="2"/>
-          <w:sz w:val="24"/>
-          <w:szCs w:val="24"/>
-          <w:shd w:val="clear" w:color="auto" w:fill="FFFFFF"/>
-          <w:lang w:eastAsia="pt-BR"/>
-        </w:rPr>
-      </w:pPr>
-      <w:r>
-        <w:rPr>
-          <w:rFonts w:ascii="Arial" w:eastAsia="Times New Roman" w:hAnsi="Arial" w:cs="Arial"/>
-          <w:spacing w:val="2"/>
-          <w:sz w:val="24"/>
-          <w:szCs w:val="24"/>
-          <w:shd w:val="clear" w:color="auto" w:fill="FFFFFF"/>
-          <w:lang w:eastAsia="pt-BR"/>
-        </w:rPr>
-        <w:tab/>
-      </w:r>
-      <w:r>
-        <w:rPr>
-          <w:rFonts w:ascii="Arial" w:eastAsia="Times New Roman" w:hAnsi="Arial" w:cs="Arial"/>
-          <w:spacing w:val="2"/>
-          <w:sz w:val="24"/>
-          <w:szCs w:val="24"/>
-          <w:shd w:val="clear" w:color="auto" w:fill="FFFFFF"/>
-          <w:lang w:eastAsia="pt-BR"/>
-        </w:rPr>
-        <w:tab/>
-      </w:r>
-      <w:r>
-        <w:rPr>
-          <w:rFonts w:ascii="Arial" w:eastAsia="Times New Roman" w:hAnsi="Arial" w:cs="Arial"/>
-          <w:spacing w:val="2"/>
-          <w:sz w:val="24"/>
-          <w:szCs w:val="24"/>
-          <w:shd w:val="clear" w:color="auto" w:fill="FFFFFF"/>
-          <w:lang w:eastAsia="pt-BR"/>
-        </w:rPr>
-        <w:tab/>
-      </w:r>
-      <w:r>
-        <w:rPr>
-          <w:rFonts w:ascii="Arial" w:eastAsia="Times New Roman" w:hAnsi="Arial" w:cs="Arial"/>
-          <w:spacing w:val="2"/>
-          <w:sz w:val="24"/>
-          <w:szCs w:val="24"/>
-          <w:shd w:val="clear" w:color="auto" w:fill="FFFFFF"/>
-          <w:lang w:eastAsia="pt-BR"/>
-        </w:rPr>
-        <w:tab/>
-        <w:t xml:space="preserve"> Total = 113m</w:t>
-      </w:r>
-    </w:p>
-    <w:p>
-      <w:pPr>
-        <w:spacing w:after="0" w:line="360" w:lineRule="auto"/>
-        <w:rPr>
-          <w:rFonts w:ascii="Arial" w:eastAsia="Times New Roman" w:hAnsi="Arial" w:cs="Arial"/>
-          <w:b/>
-          <w:bCs/>
-          <w:spacing w:val="2"/>
-          <w:sz w:val="24"/>
-          <w:szCs w:val="24"/>
-          <w:shd w:val="clear" w:color="auto" w:fill="FFFFFF"/>
-          <w:lang w:eastAsia="pt-BR"/>
-        </w:rPr>
-      </w:pPr>
-      <w:r>
-        <w:rPr>
-          <w:rFonts w:ascii="Arial" w:eastAsia="Times New Roman" w:hAnsi="Arial" w:cs="Arial"/>
-          <w:spacing w:val="2"/>
-          <w:sz w:val="24"/>
-          <w:szCs w:val="24"/>
-          <w:lang w:eastAsia="pt-BR"/>
-        </w:rPr>
-        <w:br w:type="textWrapping" w:clear="all"/>
-      </w:r>
-      <w:r>
-        <w:rPr>
-          <w:rFonts w:ascii="Arial" w:eastAsia="Times New Roman" w:hAnsi="Arial" w:cs="Arial"/>
-          <w:b/>
-          <w:bCs/>
-          <w:spacing w:val="2"/>
-          <w:sz w:val="24"/>
-          <w:szCs w:val="24"/>
-          <w:shd w:val="clear" w:color="auto" w:fill="FFFFFF"/>
-          <w:lang w:eastAsia="pt-BR"/>
-        </w:rPr>
-        <w:t>C</w:t>
-      </w:r>
-      <w:r>
-        <w:rPr>
-          <w:rFonts w:ascii="Arial" w:eastAsia="Times New Roman" w:hAnsi="Arial" w:cs="Arial"/>
-          <w:b/>
-          <w:bCs/>
-          <w:spacing w:val="2"/>
-          <w:sz w:val="24"/>
-          <w:szCs w:val="24"/>
-          <w:shd w:val="clear" w:color="auto" w:fill="FFFFFF"/>
-          <w:lang w:eastAsia="pt-BR"/>
-        </w:rPr>
-        <w:t xml:space="preserve">) </w:t>
-      </w:r>
-      <w:r>
-        <w:rPr>
-          <w:rFonts w:ascii="Arial" w:eastAsia="Times New Roman" w:hAnsi="Arial" w:cs="Arial"/>
-          <w:b/>
-          <w:bCs/>
-          <w:spacing w:val="2"/>
-          <w:sz w:val="24"/>
-          <w:szCs w:val="24"/>
-          <w:shd w:val="clear" w:color="auto" w:fill="FFFFFF"/>
-          <w:lang w:eastAsia="pt-BR"/>
-        </w:rPr>
-        <w:t>M</w:t>
-      </w:r>
-      <w:r>
-        <w:rPr>
-          <w:rFonts w:ascii="Arial" w:eastAsia="Times New Roman" w:hAnsi="Arial" w:cs="Arial"/>
-          <w:b/>
-          <w:bCs/>
-          <w:spacing w:val="2"/>
-          <w:sz w:val="24"/>
-          <w:szCs w:val="24"/>
-          <w:shd w:val="clear" w:color="auto" w:fill="FFFFFF"/>
-          <w:lang w:eastAsia="pt-BR"/>
-        </w:rPr>
-        <w:t>etragem total do cabo que sai do servi</w:t>
-      </w:r>
-      <w:r>
-        <w:rPr>
-          <w:rFonts w:ascii="Arial" w:eastAsia="Times New Roman" w:hAnsi="Arial" w:cs="Arial"/>
-          <w:b/>
-          <w:bCs/>
-          <w:spacing w:val="2"/>
-          <w:sz w:val="24"/>
-          <w:szCs w:val="24"/>
-          <w:shd w:val="clear" w:color="auto" w:fill="FFFFFF"/>
-          <w:lang w:eastAsia="pt-BR"/>
-        </w:rPr>
-        <w:t>dor até chegar no relógio ponto:</w:t>
-      </w:r>
-    </w:p>
-    <w:p>
-      <w:pPr>
-        <w:spacing w:after="0" w:line="360" w:lineRule="auto"/>
-        <w:rPr>
-          <w:rFonts w:ascii="Arial" w:eastAsia="Times New Roman" w:hAnsi="Arial" w:cs="Arial"/>
-          <w:bCs/>
-          <w:spacing w:val="2"/>
-          <w:sz w:val="24"/>
-          <w:szCs w:val="24"/>
-          <w:shd w:val="clear" w:color="auto" w:fill="FFFFFF"/>
-          <w:lang w:eastAsia="pt-BR"/>
-        </w:rPr>
-      </w:pPr>
-      <w:r>
-        <w:rPr>
-          <w:rFonts w:ascii="Arial" w:eastAsia="Times New Roman" w:hAnsi="Arial" w:cs="Arial"/>
-          <w:bCs/>
-          <w:spacing w:val="2"/>
-          <w:sz w:val="24"/>
-          <w:szCs w:val="24"/>
-          <w:shd w:val="clear" w:color="auto" w:fill="FFFFFF"/>
-          <w:lang w:eastAsia="pt-BR"/>
-        </w:rPr>
-        <w:t xml:space="preserve">- 36 m de cabo do servidor ao Swich3, devido a autonomia do cabo de 50m, coloca-se mais 19m do Swich3 até o relógio ponto. </w:t>
-      </w:r>
-    </w:p>
-    <w:p>
-      <w:pPr>
-        <w:spacing w:after="0" w:line="360" w:lineRule="auto"/>
-        <w:rPr>
-          <w:rFonts w:ascii="Arial" w:eastAsia="Times New Roman" w:hAnsi="Arial" w:cs="Arial"/>
-          <w:spacing w:val="2"/>
-          <w:sz w:val="24"/>
-          <w:szCs w:val="24"/>
-          <w:lang w:eastAsia="pt-BR"/>
-        </w:rPr>
-      </w:pPr>
-      <w:r>
-        <w:rPr>
-          <w:rFonts w:ascii="Arial" w:eastAsia="Times New Roman" w:hAnsi="Arial" w:cs="Arial"/>
-          <w:bCs/>
-          <w:spacing w:val="2"/>
-          <w:sz w:val="24"/>
-          <w:szCs w:val="24"/>
-          <w:shd w:val="clear" w:color="auto" w:fill="FFFFFF"/>
-          <w:lang w:eastAsia="pt-BR"/>
-        </w:rPr>
-        <w:t>Totalizando: 55m</w:t>
-      </w:r>
+      <w:bookmarkStart w:id="0" w:name="_GoBack"/>
+      <w:bookmarkEnd w:id="0"/>
     </w:p>
     <w:sectPr>
-      <w:headerReference w:type="default" r:id="rId11"/>
+      <w:headerReference w:type="default" r:id="rId12"/>
       <w:pgSz w:w="11906" w:h="16838"/>
       <w:pgMar w:top="1701" w:right="1134" w:bottom="1134" w:left="1701" w:header="709" w:footer="709" w:gutter="0"/>
       <w:cols w:space="708"/>
@@ -4379,7 +2886,7 @@
 </file>
 
 <file path=customXml/itemProps1.xml><?xml version="1.0" encoding="utf-8"?>
-<ds:datastoreItem xmlns:ds="http://schemas.openxmlformats.org/officeDocument/2006/customXml" ds:itemID="{6394A572-F30F-4249-B1AA-4FE9799795F5}">
+<ds:datastoreItem xmlns:ds="http://schemas.openxmlformats.org/officeDocument/2006/customXml" ds:itemID="{64FDB9A0-4814-43DC-8C4A-678B86C125D7}">
   <ds:schemaRefs>
     <ds:schemaRef ds:uri="http://schemas.openxmlformats.org/officeDocument/2006/bibliography"/>
   </ds:schemaRefs>
